--- a/GUMen'sBasketballYahtzeeRules.docx
+++ b/GUMen'sBasketballYahtzeeRules.docx
@@ -408,6 +408,42 @@
             </w:r>
             <w:proofErr w:type="spellEnd"/>
           </w:p>
+          <w:p>
+            <w:pPr>
+              <w:jc w:val="center"/>
+              <w:rPr>
+                <w:rFonts w:ascii="Arial" w:hAnsi="Arial" w:cs="Arial"/>
+                <w:sz w:val="20"/>
+                <w:szCs w:val="20"/>
+              </w:rPr>
+            </w:pPr>
+            <w:r>
+              <w:rPr>
+                <w:rFonts w:ascii="Arial" w:hAnsi="Arial" w:cs="Arial"/>
+                <w:sz w:val="20"/>
+                <w:szCs w:val="20"/>
+              </w:rPr>
+              <w:t>Guard</w:t>
+            </w:r>
+          </w:p>
+          <w:p>
+            <w:pPr>
+              <w:jc w:val="center"/>
+              <w:rPr>
+                <w:rFonts w:ascii="Arial" w:hAnsi="Arial" w:cs="Arial"/>
+                <w:sz w:val="20"/>
+                <w:szCs w:val="20"/>
+              </w:rPr>
+            </w:pPr>
+            <w:r>
+              <w:rPr>
+                <w:rFonts w:ascii="Arial" w:hAnsi="Arial" w:cs="Arial"/>
+                <w:sz w:val="20"/>
+                <w:szCs w:val="20"/>
+              </w:rPr>
+              <w:t>Bench</w:t>
+            </w:r>
+          </w:p>
         </w:tc>
         <w:tc>
           <w:tcPr>
@@ -559,6 +595,46 @@
               <w:t>Jack Beach</w:t>
             </w:r>
           </w:p>
+          <w:p>
+            <w:pPr>
+              <w:pStyle w:val="ListParagraph"/>
+              <w:ind w:left="0"/>
+              <w:jc w:val="center"/>
+              <w:rPr>
+                <w:rFonts w:ascii="Arial" w:hAnsi="Arial" w:cs="Arial"/>
+                <w:sz w:val="20"/>
+                <w:szCs w:val="20"/>
+              </w:rPr>
+            </w:pPr>
+            <w:r>
+              <w:rPr>
+                <w:rFonts w:ascii="Arial" w:hAnsi="Arial" w:cs="Arial"/>
+                <w:sz w:val="20"/>
+                <w:szCs w:val="20"/>
+              </w:rPr>
+              <w:t>Guard</w:t>
+            </w:r>
+          </w:p>
+          <w:p>
+            <w:pPr>
+              <w:pStyle w:val="ListParagraph"/>
+              <w:ind w:left="0"/>
+              <w:jc w:val="center"/>
+              <w:rPr>
+                <w:rFonts w:ascii="Arial" w:hAnsi="Arial" w:cs="Arial"/>
+                <w:sz w:val="20"/>
+                <w:szCs w:val="20"/>
+              </w:rPr>
+            </w:pPr>
+            <w:r>
+              <w:rPr>
+                <w:rFonts w:ascii="Arial" w:hAnsi="Arial" w:cs="Arial"/>
+                <w:sz w:val="20"/>
+                <w:szCs w:val="20"/>
+              </w:rPr>
+              <w:t>Bench</w:t>
+            </w:r>
+          </w:p>
         </w:tc>
         <w:tc>
           <w:tcPr>
@@ -710,6 +786,46 @@
               <w:t>Brandon Clarke</w:t>
             </w:r>
           </w:p>
+          <w:p>
+            <w:pPr>
+              <w:pStyle w:val="ListParagraph"/>
+              <w:ind w:left="0"/>
+              <w:jc w:val="center"/>
+              <w:rPr>
+                <w:rFonts w:ascii="Arial" w:hAnsi="Arial" w:cs="Arial"/>
+                <w:sz w:val="20"/>
+                <w:szCs w:val="20"/>
+              </w:rPr>
+            </w:pPr>
+            <w:r>
+              <w:rPr>
+                <w:rFonts w:ascii="Arial" w:hAnsi="Arial" w:cs="Arial"/>
+                <w:sz w:val="20"/>
+                <w:szCs w:val="20"/>
+              </w:rPr>
+              <w:t>Forward</w:t>
+            </w:r>
+          </w:p>
+          <w:p>
+            <w:pPr>
+              <w:pStyle w:val="ListParagraph"/>
+              <w:ind w:left="0"/>
+              <w:jc w:val="center"/>
+              <w:rPr>
+                <w:rFonts w:ascii="Arial" w:hAnsi="Arial" w:cs="Arial"/>
+                <w:sz w:val="20"/>
+                <w:szCs w:val="20"/>
+              </w:rPr>
+            </w:pPr>
+            <w:r>
+              <w:rPr>
+                <w:rFonts w:ascii="Arial" w:hAnsi="Arial" w:cs="Arial"/>
+                <w:sz w:val="20"/>
+                <w:szCs w:val="20"/>
+              </w:rPr>
+              <w:t>Bench</w:t>
+            </w:r>
+          </w:p>
         </w:tc>
         <w:tc>
           <w:tcPr>
@@ -852,6 +968,14 @@
                 <w:szCs w:val="20"/>
               </w:rPr>
             </w:pPr>
+            <w:r>
+              <w:rPr>
+                <w:rFonts w:ascii="Arial" w:hAnsi="Arial" w:cs="Arial"/>
+                <w:sz w:val="20"/>
+                <w:szCs w:val="20"/>
+              </w:rPr>
+              <w:t xml:space="preserve">Rui </w:t>
+            </w:r>
             <w:proofErr w:type="spellStart"/>
             <w:r>
               <w:rPr>
@@ -859,27 +983,49 @@
                 <w:sz w:val="20"/>
                 <w:szCs w:val="20"/>
               </w:rPr>
-              <w:t>Rui</w:t>
+              <w:t>Hachimura</w:t>
             </w:r>
             <w:proofErr w:type="spellEnd"/>
-            <w:r>
-              <w:rPr>
-                <w:rFonts w:ascii="Arial" w:hAnsi="Arial" w:cs="Arial"/>
-                <w:sz w:val="20"/>
-                <w:szCs w:val="20"/>
-              </w:rPr>
-              <w:t xml:space="preserve"> </w:t>
-            </w:r>
-            <w:proofErr w:type="spellStart"/>
-            <w:r>
-              <w:rPr>
-                <w:rFonts w:ascii="Arial" w:hAnsi="Arial" w:cs="Arial"/>
-                <w:sz w:val="20"/>
-                <w:szCs w:val="20"/>
-              </w:rPr>
-              <w:t>Hachimura</w:t>
-            </w:r>
-            <w:proofErr w:type="spellEnd"/>
+          </w:p>
+          <w:p>
+            <w:pPr>
+              <w:pStyle w:val="ListParagraph"/>
+              <w:ind w:left="0"/>
+              <w:jc w:val="center"/>
+              <w:rPr>
+                <w:rFonts w:ascii="Arial" w:hAnsi="Arial" w:cs="Arial"/>
+                <w:sz w:val="20"/>
+                <w:szCs w:val="20"/>
+              </w:rPr>
+            </w:pPr>
+            <w:r>
+              <w:rPr>
+                <w:rFonts w:ascii="Arial" w:hAnsi="Arial" w:cs="Arial"/>
+                <w:sz w:val="20"/>
+                <w:szCs w:val="20"/>
+              </w:rPr>
+              <w:t>Forward</w:t>
+            </w:r>
+          </w:p>
+          <w:p>
+            <w:pPr>
+              <w:pStyle w:val="ListParagraph"/>
+              <w:ind w:left="0"/>
+              <w:jc w:val="center"/>
+              <w:rPr>
+                <w:rFonts w:ascii="Arial" w:hAnsi="Arial" w:cs="Arial"/>
+                <w:sz w:val="20"/>
+                <w:szCs w:val="20"/>
+              </w:rPr>
+            </w:pPr>
+            <w:r>
+              <w:rPr>
+                <w:rFonts w:ascii="Arial" w:hAnsi="Arial" w:cs="Arial"/>
+                <w:sz w:val="20"/>
+                <w:szCs w:val="20"/>
+              </w:rPr>
+              <w:t>Bench</w:t>
+            </w:r>
           </w:p>
         </w:tc>
         <w:tc>
@@ -1043,6 +1189,46 @@
                 <w:szCs w:val="20"/>
               </w:rPr>
             </w:pPr>
+            <w:r>
+              <w:rPr>
+                <w:rFonts w:ascii="Arial" w:hAnsi="Arial" w:cs="Arial"/>
+                <w:sz w:val="20"/>
+                <w:szCs w:val="20"/>
+              </w:rPr>
+              <w:t>Forward</w:t>
+            </w:r>
+          </w:p>
+          <w:p>
+            <w:pPr>
+              <w:pStyle w:val="ListParagraph"/>
+              <w:ind w:left="0"/>
+              <w:jc w:val="center"/>
+              <w:rPr>
+                <w:rFonts w:ascii="Arial" w:hAnsi="Arial" w:cs="Arial"/>
+                <w:sz w:val="20"/>
+                <w:szCs w:val="20"/>
+              </w:rPr>
+            </w:pPr>
+            <w:r>
+              <w:rPr>
+                <w:rFonts w:ascii="Arial" w:hAnsi="Arial" w:cs="Arial"/>
+                <w:sz w:val="20"/>
+                <w:szCs w:val="20"/>
+              </w:rPr>
+              <w:t>Bench</w:t>
+            </w:r>
+          </w:p>
+          <w:p>
+            <w:pPr>
+              <w:pStyle w:val="ListParagraph"/>
+              <w:ind w:left="0"/>
+              <w:jc w:val="center"/>
+              <w:rPr>
+                <w:rFonts w:ascii="Arial" w:hAnsi="Arial" w:cs="Arial"/>
+                <w:sz w:val="20"/>
+                <w:szCs w:val="20"/>
+              </w:rPr>
+            </w:pPr>
           </w:p>
           <w:p>
             <w:pPr>
@@ -1197,12 +1383,39 @@
                 <w:szCs w:val="20"/>
               </w:rPr>
             </w:pPr>
+            <w:r>
+              <w:rPr>
+                <w:rFonts w:ascii="Arial" w:hAnsi="Arial" w:cs="Arial"/>
+                <w:sz w:val="20"/>
+                <w:szCs w:val="20"/>
+              </w:rPr>
+              <w:t>Guard</w:t>
+            </w:r>
           </w:p>
           <w:p>
             <w:pPr>
               <w:pStyle w:val="ListParagraph"/>
               <w:ind w:left="0"/>
               <w:jc w:val="center"/>
+              <w:rPr>
+                <w:rFonts w:ascii="Arial" w:hAnsi="Arial" w:cs="Arial"/>
+                <w:sz w:val="20"/>
+                <w:szCs w:val="20"/>
+              </w:rPr>
+            </w:pPr>
+            <w:r>
+              <w:rPr>
+                <w:rFonts w:ascii="Arial" w:hAnsi="Arial" w:cs="Arial"/>
+                <w:sz w:val="20"/>
+                <w:szCs w:val="20"/>
+              </w:rPr>
+              <w:t>Bench</w:t>
+            </w:r>
+          </w:p>
+          <w:p>
+            <w:pPr>
+              <w:pStyle w:val="ListParagraph"/>
+              <w:ind w:left="0"/>
               <w:rPr>
                 <w:rFonts w:ascii="Arial" w:hAnsi="Arial" w:cs="Arial"/>
                 <w:sz w:val="20"/>
@@ -1336,6 +1549,46 @@
                 <w:szCs w:val="20"/>
               </w:rPr>
             </w:pPr>
+            <w:r>
+              <w:rPr>
+                <w:rFonts w:ascii="Arial" w:hAnsi="Arial" w:cs="Arial"/>
+                <w:sz w:val="20"/>
+                <w:szCs w:val="20"/>
+              </w:rPr>
+              <w:t>Forward</w:t>
+            </w:r>
+          </w:p>
+          <w:p>
+            <w:pPr>
+              <w:pStyle w:val="ListParagraph"/>
+              <w:ind w:left="0"/>
+              <w:jc w:val="center"/>
+              <w:rPr>
+                <w:rFonts w:ascii="Arial" w:hAnsi="Arial" w:cs="Arial"/>
+                <w:sz w:val="20"/>
+                <w:szCs w:val="20"/>
+              </w:rPr>
+            </w:pPr>
+            <w:r>
+              <w:rPr>
+                <w:rFonts w:ascii="Arial" w:hAnsi="Arial" w:cs="Arial"/>
+                <w:sz w:val="20"/>
+                <w:szCs w:val="20"/>
+              </w:rPr>
+              <w:t>Bench</w:t>
+            </w:r>
+          </w:p>
+          <w:p>
+            <w:pPr>
+              <w:pStyle w:val="ListParagraph"/>
+              <w:ind w:left="0"/>
+              <w:jc w:val="center"/>
+              <w:rPr>
+                <w:rFonts w:ascii="Arial" w:hAnsi="Arial" w:cs="Arial"/>
+                <w:sz w:val="20"/>
+                <w:szCs w:val="20"/>
+              </w:rPr>
+            </w:pPr>
           </w:p>
         </w:tc>
         <w:tc>
@@ -1452,6 +1705,46 @@
               <w:t>Alex Martin</w:t>
             </w:r>
           </w:p>
+          <w:p>
+            <w:pPr>
+              <w:pStyle w:val="ListParagraph"/>
+              <w:ind w:left="0"/>
+              <w:jc w:val="center"/>
+              <w:rPr>
+                <w:rFonts w:ascii="Arial" w:hAnsi="Arial" w:cs="Arial"/>
+                <w:sz w:val="20"/>
+                <w:szCs w:val="20"/>
+              </w:rPr>
+            </w:pPr>
+            <w:r>
+              <w:rPr>
+                <w:rFonts w:ascii="Arial" w:hAnsi="Arial" w:cs="Arial"/>
+                <w:sz w:val="20"/>
+                <w:szCs w:val="20"/>
+              </w:rPr>
+              <w:t>Guard</w:t>
+            </w:r>
+          </w:p>
+          <w:p>
+            <w:pPr>
+              <w:pStyle w:val="ListParagraph"/>
+              <w:ind w:left="0"/>
+              <w:jc w:val="center"/>
+              <w:rPr>
+                <w:rFonts w:ascii="Arial" w:hAnsi="Arial" w:cs="Arial"/>
+                <w:sz w:val="20"/>
+                <w:szCs w:val="20"/>
+              </w:rPr>
+            </w:pPr>
+            <w:r>
+              <w:rPr>
+                <w:rFonts w:ascii="Arial" w:hAnsi="Arial" w:cs="Arial"/>
+                <w:sz w:val="20"/>
+                <w:szCs w:val="20"/>
+              </w:rPr>
+              <w:t>Bench</w:t>
+            </w:r>
+          </w:p>
         </w:tc>
         <w:tc>
           <w:tcPr>
@@ -1544,7 +1837,15 @@
                 <w:sz w:val="20"/>
                 <w:szCs w:val="20"/>
               </w:rPr>
-              <w:t>#0</w:t>
+              <w:t>#</w:t>
+            </w:r>
+            <w:r>
+              <w:rPr>
+                <w:rFonts w:ascii="Arial" w:hAnsi="Arial" w:cs="Arial"/>
+                <w:sz w:val="20"/>
+                <w:szCs w:val="20"/>
+              </w:rPr>
+              <w:t>1</w:t>
             </w:r>
           </w:p>
           <w:p>
@@ -1576,6 +1877,46 @@
               <w:t>Melson</w:t>
             </w:r>
             <w:proofErr w:type="spellEnd"/>
+          </w:p>
+          <w:p>
+            <w:pPr>
+              <w:pStyle w:val="ListParagraph"/>
+              <w:ind w:left="0"/>
+              <w:jc w:val="center"/>
+              <w:rPr>
+                <w:rFonts w:ascii="Arial" w:hAnsi="Arial" w:cs="Arial"/>
+                <w:sz w:val="20"/>
+                <w:szCs w:val="20"/>
+              </w:rPr>
+            </w:pPr>
+            <w:r>
+              <w:rPr>
+                <w:rFonts w:ascii="Arial" w:hAnsi="Arial" w:cs="Arial"/>
+                <w:sz w:val="20"/>
+                <w:szCs w:val="20"/>
+              </w:rPr>
+              <w:t>Guard</w:t>
+            </w:r>
+          </w:p>
+          <w:p>
+            <w:pPr>
+              <w:pStyle w:val="ListParagraph"/>
+              <w:ind w:left="0"/>
+              <w:jc w:val="center"/>
+              <w:rPr>
+                <w:rFonts w:ascii="Arial" w:hAnsi="Arial" w:cs="Arial"/>
+                <w:sz w:val="20"/>
+                <w:szCs w:val="20"/>
+              </w:rPr>
+            </w:pPr>
+            <w:r>
+              <w:rPr>
+                <w:rFonts w:ascii="Arial" w:hAnsi="Arial" w:cs="Arial"/>
+                <w:sz w:val="20"/>
+                <w:szCs w:val="20"/>
+              </w:rPr>
+              <w:t>Starter</w:t>
+            </w:r>
           </w:p>
         </w:tc>
         <w:tc>
@@ -1689,25 +2030,47 @@
                 <w:sz w:val="20"/>
                 <w:szCs w:val="20"/>
               </w:rPr>
-              <w:t xml:space="preserve">Zach </w:t>
-            </w:r>
-            <w:proofErr w:type="spellStart"/>
-            <w:r>
-              <w:rPr>
-                <w:rFonts w:ascii="Arial" w:hAnsi="Arial" w:cs="Arial"/>
-                <w:sz w:val="20"/>
-                <w:szCs w:val="20"/>
-              </w:rPr>
-              <w:t>Norvell</w:t>
-            </w:r>
-            <w:proofErr w:type="spellEnd"/>
-            <w:r>
-              <w:rPr>
-                <w:rFonts w:ascii="Arial" w:hAnsi="Arial" w:cs="Arial"/>
-                <w:sz w:val="20"/>
-                <w:szCs w:val="20"/>
-              </w:rPr>
-              <w:t xml:space="preserve"> Jr.</w:t>
+              <w:t>Zach Norvell Jr.</w:t>
+            </w:r>
+          </w:p>
+          <w:p>
+            <w:pPr>
+              <w:pStyle w:val="ListParagraph"/>
+              <w:ind w:left="0"/>
+              <w:jc w:val="center"/>
+              <w:rPr>
+                <w:rFonts w:ascii="Arial" w:hAnsi="Arial" w:cs="Arial"/>
+                <w:sz w:val="20"/>
+                <w:szCs w:val="20"/>
+              </w:rPr>
+            </w:pPr>
+            <w:r>
+              <w:rPr>
+                <w:rFonts w:ascii="Arial" w:hAnsi="Arial" w:cs="Arial"/>
+                <w:sz w:val="20"/>
+                <w:szCs w:val="20"/>
+              </w:rPr>
+              <w:t>Guard</w:t>
+            </w:r>
+          </w:p>
+          <w:p>
+            <w:pPr>
+              <w:pStyle w:val="ListParagraph"/>
+              <w:ind w:left="0"/>
+              <w:jc w:val="center"/>
+              <w:rPr>
+                <w:rFonts w:ascii="Arial" w:hAnsi="Arial" w:cs="Arial"/>
+                <w:sz w:val="20"/>
+                <w:szCs w:val="20"/>
+              </w:rPr>
+            </w:pPr>
+            <w:r>
+              <w:rPr>
+                <w:rFonts w:ascii="Arial" w:hAnsi="Arial" w:cs="Arial"/>
+                <w:sz w:val="20"/>
+                <w:szCs w:val="20"/>
+              </w:rPr>
+              <w:t>Starter</w:t>
             </w:r>
           </w:p>
         </w:tc>
@@ -1830,6 +2193,48 @@
               <w:t>Josh Perkins</w:t>
             </w:r>
           </w:p>
+          <w:p>
+            <w:pPr>
+              <w:pStyle w:val="ListParagraph"/>
+              <w:ind w:left="0"/>
+              <w:jc w:val="center"/>
+              <w:rPr>
+                <w:rFonts w:ascii="Arial" w:hAnsi="Arial" w:cs="Arial"/>
+                <w:sz w:val="20"/>
+                <w:szCs w:val="20"/>
+              </w:rPr>
+            </w:pPr>
+            <w:r>
+              <w:rPr>
+                <w:rFonts w:ascii="Arial" w:hAnsi="Arial" w:cs="Arial"/>
+                <w:sz w:val="20"/>
+                <w:szCs w:val="20"/>
+              </w:rPr>
+              <w:t>Guard</w:t>
+            </w:r>
+          </w:p>
+          <w:p>
+            <w:pPr>
+              <w:pStyle w:val="ListParagraph"/>
+              <w:ind w:left="0"/>
+              <w:jc w:val="center"/>
+              <w:rPr>
+                <w:rFonts w:ascii="Arial" w:hAnsi="Arial" w:cs="Arial"/>
+                <w:sz w:val="20"/>
+                <w:szCs w:val="20"/>
+              </w:rPr>
+            </w:pPr>
+            <w:r>
+              <w:rPr>
+                <w:rFonts w:ascii="Arial" w:hAnsi="Arial" w:cs="Arial"/>
+                <w:sz w:val="20"/>
+                <w:szCs w:val="20"/>
+              </w:rPr>
+              <w:t>Starter</w:t>
+            </w:r>
+            <w:bookmarkStart w:id="0" w:name="_GoBack"/>
+            <w:bookmarkEnd w:id="0"/>
+          </w:p>
         </w:tc>
         <w:tc>
           <w:tcPr>
@@ -1945,6 +2350,46 @@
               <w:t>Brian Pete</w:t>
             </w:r>
           </w:p>
+          <w:p>
+            <w:pPr>
+              <w:pStyle w:val="ListParagraph"/>
+              <w:ind w:left="0"/>
+              <w:jc w:val="center"/>
+              <w:rPr>
+                <w:rFonts w:ascii="Arial" w:hAnsi="Arial" w:cs="Arial"/>
+                <w:sz w:val="20"/>
+                <w:szCs w:val="20"/>
+              </w:rPr>
+            </w:pPr>
+            <w:r>
+              <w:rPr>
+                <w:rFonts w:ascii="Arial" w:hAnsi="Arial" w:cs="Arial"/>
+                <w:sz w:val="20"/>
+                <w:szCs w:val="20"/>
+              </w:rPr>
+              <w:t>Guard</w:t>
+            </w:r>
+          </w:p>
+          <w:p>
+            <w:pPr>
+              <w:pStyle w:val="ListParagraph"/>
+              <w:ind w:left="0"/>
+              <w:jc w:val="center"/>
+              <w:rPr>
+                <w:rFonts w:ascii="Arial" w:hAnsi="Arial" w:cs="Arial"/>
+                <w:sz w:val="20"/>
+                <w:szCs w:val="20"/>
+              </w:rPr>
+            </w:pPr>
+            <w:r>
+              <w:rPr>
+                <w:rFonts w:ascii="Arial" w:hAnsi="Arial" w:cs="Arial"/>
+                <w:sz w:val="20"/>
+                <w:szCs w:val="20"/>
+              </w:rPr>
+              <w:t>Bench</w:t>
+            </w:r>
+          </w:p>
         </w:tc>
         <w:tc>
           <w:tcPr>
@@ -2060,6 +2505,46 @@
               <w:t>Killian Tillie</w:t>
             </w:r>
           </w:p>
+          <w:p>
+            <w:pPr>
+              <w:pStyle w:val="ListParagraph"/>
+              <w:ind w:left="0"/>
+              <w:jc w:val="center"/>
+              <w:rPr>
+                <w:rFonts w:ascii="Arial" w:hAnsi="Arial" w:cs="Arial"/>
+                <w:sz w:val="20"/>
+                <w:szCs w:val="20"/>
+              </w:rPr>
+            </w:pPr>
+            <w:r>
+              <w:rPr>
+                <w:rFonts w:ascii="Arial" w:hAnsi="Arial" w:cs="Arial"/>
+                <w:sz w:val="20"/>
+                <w:szCs w:val="20"/>
+              </w:rPr>
+              <w:t>Forward</w:t>
+            </w:r>
+          </w:p>
+          <w:p>
+            <w:pPr>
+              <w:pStyle w:val="ListParagraph"/>
+              <w:ind w:left="0"/>
+              <w:jc w:val="center"/>
+              <w:rPr>
+                <w:rFonts w:ascii="Arial" w:hAnsi="Arial" w:cs="Arial"/>
+                <w:sz w:val="20"/>
+                <w:szCs w:val="20"/>
+              </w:rPr>
+            </w:pPr>
+            <w:r>
+              <w:rPr>
+                <w:rFonts w:ascii="Arial" w:hAnsi="Arial" w:cs="Arial"/>
+                <w:sz w:val="20"/>
+                <w:szCs w:val="20"/>
+              </w:rPr>
+              <w:t>Starter</w:t>
+            </w:r>
+          </w:p>
         </w:tc>
         <w:tc>
           <w:tcPr>
@@ -2186,6 +2671,46 @@
                 <w:szCs w:val="20"/>
               </w:rPr>
             </w:pPr>
+            <w:r>
+              <w:rPr>
+                <w:rFonts w:ascii="Arial" w:hAnsi="Arial" w:cs="Arial"/>
+                <w:sz w:val="20"/>
+                <w:szCs w:val="20"/>
+              </w:rPr>
+              <w:t>Guard</w:t>
+            </w:r>
+          </w:p>
+          <w:p>
+            <w:pPr>
+              <w:pStyle w:val="ListParagraph"/>
+              <w:ind w:left="0"/>
+              <w:jc w:val="center"/>
+              <w:rPr>
+                <w:rFonts w:ascii="Arial" w:hAnsi="Arial" w:cs="Arial"/>
+                <w:sz w:val="20"/>
+                <w:szCs w:val="20"/>
+              </w:rPr>
+            </w:pPr>
+            <w:r>
+              <w:rPr>
+                <w:rFonts w:ascii="Arial" w:hAnsi="Arial" w:cs="Arial"/>
+                <w:sz w:val="20"/>
+                <w:szCs w:val="20"/>
+              </w:rPr>
+              <w:t>Bench</w:t>
+            </w:r>
+          </w:p>
+          <w:p>
+            <w:pPr>
+              <w:pStyle w:val="ListParagraph"/>
+              <w:ind w:left="0"/>
+              <w:jc w:val="center"/>
+              <w:rPr>
+                <w:rFonts w:ascii="Arial" w:hAnsi="Arial" w:cs="Arial"/>
+                <w:sz w:val="20"/>
+                <w:szCs w:val="20"/>
+              </w:rPr>
+            </w:pPr>
           </w:p>
         </w:tc>
         <w:tc>
@@ -2197,6 +2722,7 @@
               <w:jc w:val="center"/>
             </w:pPr>
             <w:r>
+              <w:lastRenderedPageBreak/>
               <w:fldChar w:fldCharType="begin"/>
             </w:r>
             <w:r>
@@ -2302,6 +2828,46 @@
               <w:t>Johnathan Williams</w:t>
             </w:r>
           </w:p>
+          <w:p>
+            <w:pPr>
+              <w:pStyle w:val="ListParagraph"/>
+              <w:ind w:left="0"/>
+              <w:jc w:val="center"/>
+              <w:rPr>
+                <w:rFonts w:ascii="Arial" w:hAnsi="Arial" w:cs="Arial"/>
+                <w:sz w:val="20"/>
+                <w:szCs w:val="20"/>
+              </w:rPr>
+            </w:pPr>
+            <w:r>
+              <w:rPr>
+                <w:rFonts w:ascii="Arial" w:hAnsi="Arial" w:cs="Arial"/>
+                <w:sz w:val="20"/>
+                <w:szCs w:val="20"/>
+              </w:rPr>
+              <w:t>Forward</w:t>
+            </w:r>
+          </w:p>
+          <w:p>
+            <w:pPr>
+              <w:pStyle w:val="ListParagraph"/>
+              <w:ind w:left="0"/>
+              <w:jc w:val="center"/>
+              <w:rPr>
+                <w:rFonts w:ascii="Arial" w:hAnsi="Arial" w:cs="Arial"/>
+                <w:sz w:val="20"/>
+                <w:szCs w:val="20"/>
+              </w:rPr>
+            </w:pPr>
+            <w:r>
+              <w:rPr>
+                <w:rFonts w:ascii="Arial" w:hAnsi="Arial" w:cs="Arial"/>
+                <w:sz w:val="20"/>
+                <w:szCs w:val="20"/>
+              </w:rPr>
+              <w:t>Starter</w:t>
+            </w:r>
+          </w:p>
         </w:tc>
       </w:tr>
     </w:tbl>
@@ -2344,14 +2910,25 @@
         <w:rPr>
           <w:rFonts w:ascii="Arial" w:hAnsi="Arial" w:cs="Arial"/>
         </w:rPr>
-        <w:t xml:space="preserve">Roll dice to get the highest score after all </w:t>
+        <w:t>Roll dice</w:t>
       </w:r>
       <w:r>
         <w:rPr>
           <w:rFonts w:ascii="Arial" w:hAnsi="Arial" w:cs="Arial"/>
-          <w:highlight w:val="yellow"/>
-        </w:rPr>
-        <w:t>#</w:t>
+        </w:rPr>
+        <w:t xml:space="preserve"> 5 times</w:t>
+      </w:r>
+      <w:r>
+        <w:rPr>
+          <w:rFonts w:ascii="Arial" w:hAnsi="Arial" w:cs="Arial"/>
+        </w:rPr>
+        <w:t xml:space="preserve"> to get the highest score after all </w:t>
+      </w:r>
+      <w:r>
+        <w:rPr>
+          <w:rFonts w:ascii="Arial" w:hAnsi="Arial" w:cs="Arial"/>
+        </w:rPr>
+        <w:t>22</w:t>
       </w:r>
       <w:r>
         <w:rPr>
@@ -2382,7 +2959,6 @@
           <w:sz w:val="28"/>
           <w:szCs w:val="28"/>
         </w:rPr>
-        <w:lastRenderedPageBreak/>
         <w:t>HOW TO PLAY:</w:t>
       </w:r>
     </w:p>
@@ -2392,28 +2968,21 @@
           <w:rFonts w:ascii="Arial" w:hAnsi="Arial" w:cs="Arial"/>
         </w:rPr>
       </w:pPr>
+      <w:proofErr w:type="spellStart"/>
       <w:r>
         <w:rPr>
           <w:rFonts w:ascii="Arial" w:hAnsi="Arial" w:cs="Arial"/>
           <w:highlight w:val="yellow"/>
         </w:rPr>
-        <w:t xml:space="preserve">Someone </w:t>
+        <w:t>Bladow</w:t>
       </w:r>
-      <w:proofErr w:type="gramStart"/>
+      <w:proofErr w:type="spellEnd"/>
       <w:r>
         <w:rPr>
           <w:rFonts w:ascii="Arial" w:hAnsi="Arial" w:cs="Arial"/>
           <w:highlight w:val="yellow"/>
         </w:rPr>
-        <w:t>write</w:t>
-      </w:r>
-      <w:proofErr w:type="gramEnd"/>
-      <w:r>
-        <w:rPr>
-          <w:rFonts w:ascii="Arial" w:hAnsi="Arial" w:cs="Arial"/>
-          <w:highlight w:val="yellow"/>
-        </w:rPr>
-        <w:t>…see example</w:t>
+        <w:t xml:space="preserve"> write…see example</w:t>
       </w:r>
       <w:r>
         <w:rPr>
@@ -2523,6 +3092,7 @@
     </w:p>
     <w:p>
       <w:pPr>
+        <w:ind w:left="720"/>
         <w:rPr>
           <w:rFonts w:ascii="Arial" w:hAnsi="Arial" w:cs="Arial"/>
           <w:b/>
@@ -2533,75 +3103,8 @@
       <w:r>
         <w:rPr>
           <w:rFonts w:ascii="Arial" w:hAnsi="Arial" w:cs="Arial"/>
-          <w:b/>
-          <w:sz w:val="28"/>
-          <w:szCs w:val="28"/>
-        </w:rPr>
-        <w:tab/>
-      </w:r>
-      <w:r>
-        <w:rPr>
-          <w:rFonts w:ascii="Arial" w:hAnsi="Arial" w:cs="Arial"/>
-          <w:highlight w:val="yellow"/>
-        </w:rPr>
-        <w:t xml:space="preserve">Someone </w:t>
-      </w:r>
-      <w:proofErr w:type="gramStart"/>
-      <w:r>
-        <w:rPr>
-          <w:rFonts w:ascii="Arial" w:hAnsi="Arial" w:cs="Arial"/>
-          <w:highlight w:val="yellow"/>
-        </w:rPr>
-        <w:t>write</w:t>
-      </w:r>
-      <w:proofErr w:type="gramEnd"/>
-      <w:r>
-        <w:rPr>
-          <w:rFonts w:ascii="Arial" w:hAnsi="Arial" w:cs="Arial"/>
-          <w:highlight w:val="yellow"/>
-        </w:rPr>
-        <w:t>…see example</w:t>
-      </w:r>
-      <w:r>
-        <w:rPr>
-          <w:rFonts w:ascii="Arial" w:hAnsi="Arial" w:cs="Arial"/>
-          <w:highlight w:val="yellow"/>
-        </w:rPr>
-        <w:t>s</w:t>
-      </w:r>
-      <w:r>
-        <w:rPr>
-          <w:rFonts w:ascii="Arial" w:hAnsi="Arial" w:cs="Arial"/>
-          <w:highlight w:val="yellow"/>
-        </w:rPr>
-        <w:t xml:space="preserve"> online</w:t>
-      </w:r>
-      <w:r>
-        <w:rPr>
-          <w:rFonts w:ascii="Arial" w:hAnsi="Arial" w:cs="Arial"/>
-          <w:highlight w:val="yellow"/>
-        </w:rPr>
-        <w:t xml:space="preserve"> for ideas if </w:t>
-      </w:r>
-      <w:r>
-        <w:rPr>
-          <w:rFonts w:ascii="Arial" w:hAnsi="Arial" w:cs="Arial"/>
-          <w:highlight w:val="yellow"/>
-        </w:rPr>
-        <w:t>needed…</w:t>
-      </w:r>
-      <w:r>
-        <w:rPr>
-          <w:rFonts w:ascii="Arial" w:hAnsi="Arial" w:cs="Arial"/>
-          <w:highlight w:val="yellow"/>
-        </w:rPr>
-        <w:t>include a bonus</w:t>
-      </w:r>
-      <w:r>
-        <w:rPr>
-          <w:rFonts w:ascii="Arial" w:hAnsi="Arial" w:cs="Arial"/>
-        </w:rPr>
-        <w:t xml:space="preserve"> </w:t>
+        </w:rPr>
+        <w:t>The upper section scores only the player used during that turn, their score is based off their player number, for example, getting Johnathan Williams 3 times, and Jesse Wade 2 times, will score 9 points for the Williams section, and 20 for the Wade section</w:t>
       </w:r>
     </w:p>
     <w:p>
@@ -2638,6 +3141,7 @@
       <w:pPr>
         <w:rPr>
           <w:rFonts w:ascii="Arial" w:hAnsi="Arial" w:cs="Arial"/>
+          <w:b/>
         </w:rPr>
       </w:pPr>
       <w:r>
@@ -2652,81 +3156,373 @@
       <w:r>
         <w:rPr>
           <w:rFonts w:ascii="Arial" w:hAnsi="Arial" w:cs="Arial"/>
-          <w:highlight w:val="yellow"/>
-        </w:rPr>
-        <w:t xml:space="preserve">Someone </w:t>
-      </w:r>
-      <w:proofErr w:type="gramStart"/>
-      <w:r>
-        <w:rPr>
-          <w:rFonts w:ascii="Arial" w:hAnsi="Arial" w:cs="Arial"/>
-          <w:highlight w:val="yellow"/>
-        </w:rPr>
-        <w:t>write</w:t>
-      </w:r>
-      <w:proofErr w:type="gramEnd"/>
-      <w:r>
-        <w:rPr>
-          <w:rFonts w:ascii="Arial" w:hAnsi="Arial" w:cs="Arial"/>
-          <w:highlight w:val="yellow"/>
-        </w:rPr>
-        <w:t>…see example</w:t>
-      </w:r>
-      <w:r>
-        <w:rPr>
-          <w:rFonts w:ascii="Arial" w:hAnsi="Arial" w:cs="Arial"/>
-          <w:highlight w:val="yellow"/>
-        </w:rPr>
-        <w:t>s</w:t>
-      </w:r>
-      <w:r>
-        <w:rPr>
-          <w:rFonts w:ascii="Arial" w:hAnsi="Arial" w:cs="Arial"/>
-          <w:highlight w:val="yellow"/>
-        </w:rPr>
-        <w:t xml:space="preserve"> online</w:t>
-      </w:r>
-      <w:r>
-        <w:rPr>
-          <w:rFonts w:ascii="Arial" w:hAnsi="Arial" w:cs="Arial"/>
-          <w:highlight w:val="yellow"/>
-        </w:rPr>
-        <w:t xml:space="preserve"> for ideas if </w:t>
-      </w:r>
-      <w:r>
-        <w:rPr>
-          <w:rFonts w:ascii="Arial" w:hAnsi="Arial" w:cs="Arial"/>
-          <w:highlight w:val="yellow"/>
-        </w:rPr>
-        <w:t>needed…include a bonus</w:t>
+          <w:b/>
+        </w:rPr>
+        <w:t>3 of a Zag</w:t>
       </w:r>
     </w:p>
     <w:p>
       <w:pPr>
         <w:rPr>
           <w:rFonts w:ascii="Arial" w:hAnsi="Arial" w:cs="Arial"/>
+        </w:rPr>
+      </w:pPr>
+      <w:r>
+        <w:rPr>
+          <w:rFonts w:ascii="Arial" w:hAnsi="Arial" w:cs="Arial"/>
+        </w:rPr>
+        <w:tab/>
+        <w:t xml:space="preserve">The score is the value of all </w:t>
+      </w:r>
+      <w:proofErr w:type="gramStart"/>
+      <w:r>
+        <w:rPr>
+          <w:rFonts w:ascii="Arial" w:hAnsi="Arial" w:cs="Arial"/>
+        </w:rPr>
+        <w:t>5 dice</w:t>
+      </w:r>
+      <w:proofErr w:type="gramEnd"/>
+      <w:r>
+        <w:rPr>
+          <w:rFonts w:ascii="Arial" w:hAnsi="Arial" w:cs="Arial"/>
+        </w:rPr>
+        <w:t xml:space="preserve"> added up</w:t>
+      </w:r>
+      <w:r>
+        <w:rPr>
+          <w:rFonts w:ascii="Arial" w:hAnsi="Arial" w:cs="Arial"/>
+        </w:rPr>
+        <w:t>.</w:t>
+      </w:r>
+    </w:p>
+    <w:p>
+      <w:pPr>
+        <w:rPr>
+          <w:rFonts w:ascii="Arial" w:hAnsi="Arial" w:cs="Arial"/>
+          <w:b/>
+        </w:rPr>
+      </w:pPr>
+      <w:r>
+        <w:rPr>
+          <w:rFonts w:ascii="Arial" w:hAnsi="Arial" w:cs="Arial"/>
+        </w:rPr>
+        <w:tab/>
+      </w:r>
+      <w:r>
+        <w:rPr>
+          <w:rFonts w:ascii="Arial" w:hAnsi="Arial" w:cs="Arial"/>
+          <w:b/>
+        </w:rPr>
+        <w:t>4 of a Zag</w:t>
+      </w:r>
+    </w:p>
+    <w:p>
+      <w:pPr>
+        <w:rPr>
+          <w:rFonts w:ascii="Arial" w:hAnsi="Arial" w:cs="Arial"/>
+        </w:rPr>
+      </w:pPr>
+      <w:r>
+        <w:rPr>
+          <w:rFonts w:ascii="Arial" w:hAnsi="Arial" w:cs="Arial"/>
+        </w:rPr>
+        <w:tab/>
+        <w:t xml:space="preserve">The score is the value of all </w:t>
+      </w:r>
+      <w:proofErr w:type="gramStart"/>
+      <w:r>
+        <w:rPr>
+          <w:rFonts w:ascii="Arial" w:hAnsi="Arial" w:cs="Arial"/>
+        </w:rPr>
+        <w:t>5 dice</w:t>
+      </w:r>
+      <w:proofErr w:type="gramEnd"/>
+      <w:r>
+        <w:rPr>
+          <w:rFonts w:ascii="Arial" w:hAnsi="Arial" w:cs="Arial"/>
+        </w:rPr>
+        <w:t xml:space="preserve"> added up</w:t>
+      </w:r>
+      <w:r>
+        <w:rPr>
+          <w:rFonts w:ascii="Arial" w:hAnsi="Arial" w:cs="Arial"/>
+        </w:rPr>
+        <w:t>.</w:t>
+      </w:r>
+    </w:p>
+    <w:p>
+      <w:pPr>
+        <w:rPr>
+          <w:rFonts w:ascii="Arial" w:hAnsi="Arial" w:cs="Arial"/>
+          <w:b/>
+        </w:rPr>
+      </w:pPr>
+      <w:r>
+        <w:rPr>
+          <w:rFonts w:ascii="Arial" w:hAnsi="Arial" w:cs="Arial"/>
+        </w:rPr>
+        <w:tab/>
+      </w:r>
+      <w:r>
+        <w:rPr>
+          <w:rFonts w:ascii="Arial" w:hAnsi="Arial" w:cs="Arial"/>
+          <w:b/>
+        </w:rPr>
+        <w:t>Full Team</w:t>
+      </w:r>
+    </w:p>
+    <w:p>
+      <w:pPr>
+        <w:rPr>
+          <w:rFonts w:ascii="Arial" w:hAnsi="Arial" w:cs="Arial"/>
+        </w:rPr>
+      </w:pPr>
+      <w:r>
+        <w:rPr>
+          <w:rFonts w:ascii="Arial" w:hAnsi="Arial" w:cs="Arial"/>
+        </w:rPr>
+        <w:tab/>
+        <w:t>A player must have 3 Guards and 2 Forwards to accomplish this score,</w:t>
+      </w:r>
+    </w:p>
+    <w:p>
+      <w:pPr>
+        <w:rPr>
+          <w:rFonts w:ascii="Arial" w:hAnsi="Arial" w:cs="Arial"/>
+        </w:rPr>
+      </w:pPr>
+      <w:r>
+        <w:rPr>
+          <w:rFonts w:ascii="Arial" w:hAnsi="Arial" w:cs="Arial"/>
+        </w:rPr>
+        <w:tab/>
+        <w:t>the score will be 25 points, regardless of the players number values.</w:t>
+      </w:r>
+    </w:p>
+    <w:p>
+      <w:pPr>
+        <w:rPr>
+          <w:rFonts w:ascii="Arial" w:hAnsi="Arial" w:cs="Arial"/>
+          <w:b/>
+        </w:rPr>
+      </w:pPr>
+      <w:r>
+        <w:rPr>
+          <w:rFonts w:ascii="Arial" w:hAnsi="Arial" w:cs="Arial"/>
+        </w:rPr>
+        <w:tab/>
+      </w:r>
+      <w:r>
+        <w:rPr>
+          <w:rFonts w:ascii="Arial" w:hAnsi="Arial" w:cs="Arial"/>
+          <w:b/>
+        </w:rPr>
+        <w:t>The Bench Brigade</w:t>
+      </w:r>
+    </w:p>
+    <w:p>
+      <w:pPr>
+        <w:rPr>
+          <w:rFonts w:ascii="Arial" w:hAnsi="Arial" w:cs="Arial"/>
+        </w:rPr>
+      </w:pPr>
+      <w:r>
+        <w:rPr>
+          <w:rFonts w:ascii="Arial" w:hAnsi="Arial" w:cs="Arial"/>
+        </w:rPr>
+        <w:tab/>
+        <w:t xml:space="preserve">A player must have 5 players from the Bench </w:t>
+      </w:r>
+      <w:r>
+        <w:rPr>
+          <w:rFonts w:ascii="Arial" w:hAnsi="Arial" w:cs="Arial"/>
+        </w:rPr>
+        <w:t>to</w:t>
+      </w:r>
+      <w:r>
+        <w:rPr>
+          <w:rFonts w:ascii="Arial" w:hAnsi="Arial" w:cs="Arial"/>
+        </w:rPr>
+        <w:t xml:space="preserve"> accomplish this score,</w:t>
+      </w:r>
+    </w:p>
+    <w:p>
+      <w:pPr>
+        <w:rPr>
+          <w:rFonts w:ascii="Arial" w:hAnsi="Arial" w:cs="Arial"/>
+        </w:rPr>
+      </w:pPr>
+      <w:r>
+        <w:rPr>
+          <w:rFonts w:ascii="Arial" w:hAnsi="Arial" w:cs="Arial"/>
+        </w:rPr>
+        <w:tab/>
+        <w:t>The score will be 30 points, regardless of players number values.</w:t>
+      </w:r>
+    </w:p>
+    <w:p>
+      <w:pPr>
+        <w:rPr>
+          <w:rFonts w:ascii="Arial" w:hAnsi="Arial" w:cs="Arial"/>
+          <w:b/>
+        </w:rPr>
+      </w:pPr>
+      <w:r>
+        <w:rPr>
+          <w:rFonts w:ascii="Arial" w:hAnsi="Arial" w:cs="Arial"/>
+        </w:rPr>
+        <w:tab/>
+      </w:r>
+      <w:r>
+        <w:rPr>
+          <w:rFonts w:ascii="Arial" w:hAnsi="Arial" w:cs="Arial"/>
+          <w:b/>
+        </w:rPr>
+        <w:t>The Starters</w:t>
+      </w:r>
+    </w:p>
+    <w:p>
+      <w:pPr>
+        <w:rPr>
+          <w:rFonts w:ascii="Arial" w:hAnsi="Arial" w:cs="Arial"/>
+        </w:rPr>
+      </w:pPr>
+      <w:r>
+        <w:rPr>
+          <w:rFonts w:ascii="Arial" w:hAnsi="Arial" w:cs="Arial"/>
+          <w:b/>
+        </w:rPr>
+        <w:tab/>
+      </w:r>
+      <w:r>
+        <w:rPr>
+          <w:rFonts w:ascii="Arial" w:hAnsi="Arial" w:cs="Arial"/>
+        </w:rPr>
+        <w:t xml:space="preserve">A player must have all 5 Starters </w:t>
+      </w:r>
+      <w:r>
+        <w:rPr>
+          <w:rFonts w:ascii="Arial" w:hAnsi="Arial" w:cs="Arial"/>
+        </w:rPr>
+        <w:t>to</w:t>
+      </w:r>
+      <w:r>
+        <w:rPr>
+          <w:rFonts w:ascii="Arial" w:hAnsi="Arial" w:cs="Arial"/>
+        </w:rPr>
+        <w:t xml:space="preserve"> accomplish this score,</w:t>
+      </w:r>
+    </w:p>
+    <w:p>
+      <w:pPr>
+        <w:rPr>
+          <w:rFonts w:ascii="Arial" w:hAnsi="Arial" w:cs="Arial"/>
+        </w:rPr>
+      </w:pPr>
+      <w:r>
+        <w:rPr>
+          <w:rFonts w:ascii="Arial" w:hAnsi="Arial" w:cs="Arial"/>
+        </w:rPr>
+        <w:tab/>
+        <w:t>The score will be 40 points, regardless of players number values</w:t>
+      </w:r>
+    </w:p>
+    <w:p>
+      <w:pPr>
+        <w:rPr>
+          <w:rFonts w:ascii="Arial" w:hAnsi="Arial" w:cs="Arial"/>
+          <w:b/>
+        </w:rPr>
+      </w:pPr>
+      <w:r>
+        <w:rPr>
+          <w:rFonts w:ascii="Arial" w:hAnsi="Arial" w:cs="Arial"/>
+        </w:rPr>
+        <w:tab/>
+      </w:r>
+      <w:r>
+        <w:rPr>
+          <w:rFonts w:ascii="Arial" w:hAnsi="Arial" w:cs="Arial"/>
+          <w:b/>
+        </w:rPr>
+        <w:t>The Kennel</w:t>
+      </w:r>
+    </w:p>
+    <w:p>
+      <w:pPr>
+        <w:ind w:left="720"/>
+        <w:rPr>
+          <w:rFonts w:ascii="Arial" w:hAnsi="Arial" w:cs="Arial"/>
+        </w:rPr>
+      </w:pPr>
+      <w:r>
+        <w:rPr>
+          <w:rFonts w:ascii="Arial" w:hAnsi="Arial" w:cs="Arial"/>
+        </w:rPr>
+        <w:t>No combos necessary, the score of this roll will be all the players numbers totaled together.</w:t>
+      </w:r>
+    </w:p>
+    <w:p>
+      <w:pPr>
+        <w:ind w:left="720"/>
+        <w:rPr>
+          <w:rFonts w:ascii="Arial" w:hAnsi="Arial" w:cs="Arial"/>
+          <w:b/>
+        </w:rPr>
+      </w:pPr>
+      <w:r>
+        <w:rPr>
+          <w:rFonts w:ascii="Arial" w:hAnsi="Arial" w:cs="Arial"/>
+          <w:b/>
+        </w:rPr>
+        <w:t>Zombie Nation</w:t>
+      </w:r>
+    </w:p>
+    <w:p>
+      <w:pPr>
+        <w:ind w:left="720"/>
+        <w:rPr>
+          <w:rFonts w:ascii="Arial" w:hAnsi="Arial" w:cs="Arial"/>
+        </w:rPr>
+      </w:pPr>
+      <w:r>
+        <w:rPr>
+          <w:rFonts w:ascii="Arial" w:hAnsi="Arial" w:cs="Arial"/>
+        </w:rPr>
+        <w:t>A player must have 5 of the same player to accomplish this score,</w:t>
+      </w:r>
+    </w:p>
+    <w:p>
+      <w:pPr>
+        <w:ind w:left="720"/>
+        <w:rPr>
+          <w:rFonts w:ascii="Arial" w:hAnsi="Arial" w:cs="Arial"/>
+        </w:rPr>
+      </w:pPr>
+      <w:r>
+        <w:rPr>
+          <w:rFonts w:ascii="Arial" w:hAnsi="Arial" w:cs="Arial"/>
+        </w:rPr>
+        <w:t>The score will be 100 points, regardless of players number values.</w:t>
+      </w:r>
+    </w:p>
+    <w:p>
+      <w:pPr>
+        <w:rPr>
+          <w:rFonts w:ascii="Arial" w:hAnsi="Arial" w:cs="Arial"/>
           <w:b/>
           <w:sz w:val="28"/>
           <w:szCs w:val="28"/>
         </w:rPr>
       </w:pPr>
-    </w:p>
-    <w:p>
-      <w:pPr>
+      <w:r>
         <w:rPr>
           <w:rFonts w:ascii="Arial" w:hAnsi="Arial" w:cs="Arial"/>
           <w:b/>
           <w:sz w:val="28"/>
           <w:szCs w:val="28"/>
         </w:rPr>
-      </w:pPr>
-      <w:r>
-        <w:rPr>
-          <w:rFonts w:ascii="Arial" w:hAnsi="Arial" w:cs="Arial"/>
-          <w:b/>
-          <w:sz w:val="28"/>
-          <w:szCs w:val="28"/>
-        </w:rPr>
+        <w:lastRenderedPageBreak/>
         <w:t>SCORECARD:</w:t>
       </w:r>
     </w:p>
@@ -3377,7 +4173,7 @@
                         <v:h position="#0,#1" xrange="0,21600" yrange="0,10800"/>
                       </v:handles>
                     </v:shapetype>
-                    <v:shape id="Right Arrow 20" o:spid="_x0000_s1026" type="#_x0000_t13" style="position:absolute;margin-left:0;margin-top:5.45pt;width:101pt;height:16pt;z-index:251665408;visibility:visible;mso-wrap-style:square;mso-width-percent:0;mso-height-percent:0;mso-wrap-distance-left:9pt;mso-wrap-distance-top:0;mso-wrap-distance-right:9pt;mso-wrap-distance-bottom:0;mso-position-horizontal:absolute;mso-position-horizontal-relative:text;mso-position-vertical:absolute;mso-position-vertical-relative:text;mso-width-percent:0;mso-height-percent:0;mso-width-relative:margin;mso-height-relative:margin;v-text-anchor:middle" o:gfxdata="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" adj="19889" fillcolor="black [3200]" strokecolor="black [1600]" strokeweight="1pt"/>
+                    <v:shape id="Right Arrow 20" o:spid="_x0000_s1026" type="#_x0000_t13" style="position:absolute;margin-left:0;margin-top:5.45pt;width:101pt;height:16pt;z-index:251665408;visibility:visible;mso-wrap-style:square;mso-width-percent:0;mso-height-percent:0;mso-wrap-distance-left:9pt;mso-wrap-distance-top:0;mso-wrap-distance-right:9pt;mso-wrap-distance-bottom:0;mso-position-horizontal:absolute;mso-position-horizontal-relative:text;mso-position-vertical:absolute;mso-position-vertical-relative:text;mso-width-percent:0;mso-height-percent:0;mso-width-relative:margin;mso-height-relative:margin;v-text-anchor:middle" o:gfxdata="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" adj="19889" fillcolor="black [3200]" strokecolor="black [1600]" strokeweight="1pt"/>
                   </w:pict>
                 </mc:Fallback>
               </mc:AlternateContent>
@@ -3598,7 +4394,7 @@
                 </mc:Choice>
                 <mc:Fallback>
                   <w:pict>
-                    <v:shape w14:anchorId="798E1410" id="Right Arrow 21" o:spid="_x0000_s1026" type="#_x0000_t13" style="position:absolute;margin-left:1pt;margin-top:6.05pt;width:101pt;height:16pt;z-index:251667456;visibility:visible;mso-wrap-style:square;mso-width-percent:0;mso-height-percent:0;mso-wrap-distance-left:9pt;mso-wrap-distance-top:0;mso-wrap-distance-right:9pt;mso-wrap-distance-bottom:0;mso-position-horizontal:absolute;mso-position-horizontal-relative:text;mso-position-vertical:absolute;mso-position-vertical-relative:text;mso-width-percent:0;mso-height-percent:0;mso-width-relative:margin;mso-height-relative:margin;v-text-anchor:middle" o:gfxdata="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" adj="19889" fillcolor="black [3200]" strokecolor="black [1600]" strokeweight="1pt"/>
+                    <v:shape w14:anchorId="798E1410" id="Right Arrow 21" o:spid="_x0000_s1026" type="#_x0000_t13" style="position:absolute;margin-left:1pt;margin-top:6.05pt;width:101pt;height:16pt;z-index:251667456;visibility:visible;mso-wrap-style:square;mso-width-percent:0;mso-height-percent:0;mso-wrap-distance-left:9pt;mso-wrap-distance-top:0;mso-wrap-distance-right:9pt;mso-wrap-distance-bottom:0;mso-position-horizontal:absolute;mso-position-horizontal-relative:text;mso-position-vertical:absolute;mso-position-vertical-relative:text;mso-width-percent:0;mso-height-percent:0;mso-width-relative:margin;mso-height-relative:margin;v-text-anchor:middle" o:gfxdata="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" adj="19889" fillcolor="black [3200]" strokecolor="black [1600]" strokeweight="1pt"/>
                   </w:pict>
                 </mc:Fallback>
               </mc:AlternateContent>
@@ -3681,14 +4477,7 @@
                 <w:rFonts w:ascii="Arial" w:hAnsi="Arial" w:cs="Arial"/>
                 <w:b/>
               </w:rPr>
-              <w:t>LOWER</w:t>
-            </w:r>
-            <w:r>
-              <w:rPr>
-                <w:rFonts w:ascii="Arial" w:hAnsi="Arial" w:cs="Arial"/>
-                <w:b/>
-              </w:rPr>
-              <w:t xml:space="preserve"> SECTION</w:t>
+              <w:t>LOWER SECTION</w:t>
             </w:r>
           </w:p>
         </w:tc>
@@ -4183,7 +4972,6 @@
                 <w:rFonts w:ascii="Arial" w:hAnsi="Arial" w:cs="Arial"/>
                 <w:b/>
               </w:rPr>
-              <w:lastRenderedPageBreak/>
               <w:t>TOTAL</w:t>
             </w:r>
           </w:p>
@@ -4268,7 +5056,7 @@
                 </mc:Choice>
                 <mc:Fallback>
                   <w:pict>
-                    <v:shape w14:anchorId="4B12BCDC" id="Right Arrow 22" o:spid="_x0000_s1026" type="#_x0000_t13" style="position:absolute;margin-left:0;margin-top:5.45pt;width:101pt;height:16pt;z-index:251669504;visibility:visible;mso-wrap-style:square;mso-width-percent:0;mso-height-percent:0;mso-wrap-distance-left:9pt;mso-wrap-distance-top:0;mso-wrap-distance-right:9pt;mso-wrap-distance-bottom:0;mso-position-horizontal:absolute;mso-position-horizontal-relative:text;mso-position-vertical:absolute;mso-position-vertical-relative:text;mso-width-percent:0;mso-height-percent:0;mso-width-relative:margin;mso-height-relative:margin;v-text-anchor:middle" o:gfxdata="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" adj="19889" fillcolor="black [3200]" strokecolor="black [1600]" strokeweight="1pt"/>
+                    <v:shape w14:anchorId="4B12BCDC" id="Right Arrow 22" o:spid="_x0000_s1026" type="#_x0000_t13" style="position:absolute;margin-left:0;margin-top:5.45pt;width:101pt;height:16pt;z-index:251669504;visibility:visible;mso-wrap-style:square;mso-width-percent:0;mso-height-percent:0;mso-wrap-distance-left:9pt;mso-wrap-distance-top:0;mso-wrap-distance-right:9pt;mso-wrap-distance-bottom:0;mso-position-horizontal:absolute;mso-position-horizontal-relative:text;mso-position-vertical:absolute;mso-position-vertical-relative:text;mso-width-percent:0;mso-height-percent:0;mso-width-relative:margin;mso-height-relative:margin;v-text-anchor:middle" o:gfxdata="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" adj="19889" fillcolor="black [3200]" strokecolor="black [1600]" strokeweight="1pt"/>
                   </w:pict>
                 </mc:Fallback>
               </mc:AlternateContent>
@@ -4382,8 +5170,6 @@
                 <w:rFonts w:ascii="Arial" w:hAnsi="Arial" w:cs="Arial"/>
               </w:rPr>
             </w:pPr>
-            <w:bookmarkStart w:id="0" w:name="_GoBack"/>
-            <w:bookmarkEnd w:id="0"/>
           </w:p>
         </w:tc>
       </w:tr>
@@ -4505,7 +5291,7 @@
                 </mc:Choice>
                 <mc:Fallback>
                   <w:pict>
-                    <v:shape w14:anchorId="179E4978" id="Right Arrow 23" o:spid="_x0000_s1026" type="#_x0000_t13" style="position:absolute;margin-left:1pt;margin-top:6.05pt;width:101pt;height:16pt;z-index:251670528;visibility:visible;mso-wrap-style:square;mso-width-percent:0;mso-height-percent:0;mso-wrap-distance-left:9pt;mso-wrap-distance-top:0;mso-wrap-distance-right:9pt;mso-wrap-distance-bottom:0;mso-position-horizontal:absolute;mso-position-horizontal-relative:text;mso-position-vertical:absolute;mso-position-vertical-relative:text;mso-width-percent:0;mso-height-percent:0;mso-width-relative:margin;mso-height-relative:margin;v-text-anchor:middle" o:gfxdata="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" adj="19889" fillcolor="black [3200]" strokecolor="black [1600]" strokeweight="1pt"/>
+                    <v:shape w14:anchorId="179E4978" id="Right Arrow 23" o:spid="_x0000_s1026" type="#_x0000_t13" style="position:absolute;margin-left:1pt;margin-top:6.05pt;width:101pt;height:16pt;z-index:251670528;visibility:visible;mso-wrap-style:square;mso-width-percent:0;mso-height-percent:0;mso-wrap-distance-left:9pt;mso-wrap-distance-top:0;mso-wrap-distance-right:9pt;mso-wrap-distance-bottom:0;mso-position-horizontal:absolute;mso-position-horizontal-relative:text;mso-position-vertical:absolute;mso-position-vertical-relative:text;mso-width-percent:0;mso-height-percent:0;mso-width-relative:margin;mso-height-relative:margin;v-text-anchor:middle" o:gfxdata="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" adj="19889" fillcolor="black [3200]" strokecolor="black [1600]" strokeweight="1pt"/>
                   </w:pict>
                 </mc:Fallback>
               </mc:AlternateContent>
@@ -4682,7 +5468,7 @@
                 </mc:Choice>
                 <mc:Fallback>
                   <w:pict>
-                    <v:shape w14:anchorId="58EA133A" id="Right Arrow 24" o:spid="_x0000_s1026" type="#_x0000_t13" style="position:absolute;margin-left:0;margin-top:5.45pt;width:101pt;height:16pt;z-index:251672576;visibility:visible;mso-wrap-style:square;mso-width-percent:0;mso-height-percent:0;mso-wrap-distance-left:9pt;mso-wrap-distance-top:0;mso-wrap-distance-right:9pt;mso-wrap-distance-bottom:0;mso-position-horizontal:absolute;mso-position-horizontal-relative:text;mso-position-vertical:absolute;mso-position-vertical-relative:text;mso-width-percent:0;mso-height-percent:0;mso-width-relative:margin;mso-height-relative:margin;v-text-anchor:middle" o:gfxdata="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" adj="19889" fillcolor="black [3200]" strokecolor="black [1600]" strokeweight="1pt"/>
+                    <v:shape w14:anchorId="58EA133A" id="Right Arrow 24" o:spid="_x0000_s1026" type="#_x0000_t13" style="position:absolute;margin-left:0;margin-top:5.45pt;width:101pt;height:16pt;z-index:251672576;visibility:visible;mso-wrap-style:square;mso-width-percent:0;mso-height-percent:0;mso-wrap-distance-left:9pt;mso-wrap-distance-top:0;mso-wrap-distance-right:9pt;mso-wrap-distance-bottom:0;mso-position-horizontal:absolute;mso-position-horizontal-relative:text;mso-position-vertical:absolute;mso-position-vertical-relative:text;mso-width-percent:0;mso-height-percent:0;mso-width-relative:margin;mso-height-relative:margin;v-text-anchor:middle" o:gfxdata="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" adj="19889" fillcolor="black [3200]" strokecolor="black [1600]" strokeweight="1pt"/>
                   </w:pict>
                 </mc:Fallback>
               </mc:AlternateContent>
@@ -4836,7 +5622,7 @@
                 </mc:Choice>
                 <mc:Fallback>
                   <w:pict>
-                    <v:shape w14:anchorId="7872EE1C" id="Right Arrow 26" o:spid="_x0000_s1026" type="#_x0000_t13" style="position:absolute;margin-left:0;margin-top:6.35pt;width:101pt;height:16pt;z-index:251675648;visibility:visible;mso-wrap-style:square;mso-width-percent:0;mso-height-percent:0;mso-wrap-distance-left:9pt;mso-wrap-distance-top:0;mso-wrap-distance-right:9pt;mso-wrap-distance-bottom:0;mso-position-horizontal:absolute;mso-position-horizontal-relative:text;mso-position-vertical:absolute;mso-position-vertical-relative:text;mso-width-percent:0;mso-height-percent:0;mso-width-relative:margin;mso-height-relative:margin;v-text-anchor:middle" o:gfxdata="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" adj="19889" fillcolor="black [3200]" strokecolor="black [1600]" strokeweight="1pt"/>
+                    <v:shape w14:anchorId="7872EE1C" id="Right Arrow 26" o:spid="_x0000_s1026" type="#_x0000_t13" style="position:absolute;margin-left:0;margin-top:6.35pt;width:101pt;height:16pt;z-index:251675648;visibility:visible;mso-wrap-style:square;mso-width-percent:0;mso-height-percent:0;mso-wrap-distance-left:9pt;mso-wrap-distance-top:0;mso-wrap-distance-right:9pt;mso-wrap-distance-bottom:0;mso-position-horizontal:absolute;mso-position-horizontal-relative:text;mso-position-vertical:absolute;mso-position-vertical-relative:text;mso-width-percent:0;mso-height-percent:0;mso-width-relative:margin;mso-height-relative:margin;v-text-anchor:middle" o:gfxdata="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" adj="19889" fillcolor="black [3200]" strokecolor="black [1600]" strokeweight="1pt"/>
                   </w:pict>
                 </mc:Fallback>
               </mc:AlternateContent>
@@ -5002,7 +5788,7 @@
                 </mc:Choice>
                 <mc:Fallback>
                   <w:pict>
-                    <v:shape w14:anchorId="47F2898C" id="Right Arrow 25" o:spid="_x0000_s1026" type="#_x0000_t13" style="position:absolute;margin-left:1pt;margin-top:6.05pt;width:101pt;height:16pt;z-index:251673600;visibility:visible;mso-wrap-style:square;mso-width-percent:0;mso-height-percent:0;mso-wrap-distance-left:9pt;mso-wrap-distance-top:0;mso-wrap-distance-right:9pt;mso-wrap-distance-bottom:0;mso-position-horizontal:absolute;mso-position-horizontal-relative:text;mso-position-vertical:absolute;mso-position-vertical-relative:text;mso-width-percent:0;mso-height-percent:0;mso-width-relative:margin;mso-height-relative:margin;v-text-anchor:middle" o:gfxdata="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" adj="19889" fillcolor="black [3200]" strokecolor="black [1600]" strokeweight="1pt"/>
+                    <v:shape w14:anchorId="47F2898C" id="Right Arrow 25" o:spid="_x0000_s1026" type="#_x0000_t13" style="position:absolute;margin-left:1pt;margin-top:6.05pt;width:101pt;height:16pt;z-index:251673600;visibility:visible;mso-wrap-style:square;mso-width-percent:0;mso-height-percent:0;mso-wrap-distance-left:9pt;mso-wrap-distance-top:0;mso-wrap-distance-right:9pt;mso-wrap-distance-bottom:0;mso-position-horizontal:absolute;mso-position-horizontal-relative:text;mso-position-vertical:absolute;mso-position-vertical-relative:text;mso-width-percent:0;mso-height-percent:0;mso-width-relative:margin;mso-height-relative:margin;v-text-anchor:middle" o:gfxdata="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" adj="19889" fillcolor="black [3200]" strokecolor="black [1600]" strokeweight="1pt"/>
                   </w:pict>
                 </mc:Fallback>
               </mc:AlternateContent>
@@ -5100,7 +5886,7 @@
         <v:path o:extrusionok="f" gradientshapeok="t" o:connecttype="rect"/>
         <o:lock v:ext="edit" aspectratio="t"/>
       </v:shapetype>
-      <v:shape id="_x0000_i1038" type="#_x0000_t75" style="width:170.4pt;height:170.4pt" o:bullet="t">
+      <v:shape id="_x0000_i1035" type="#_x0000_t75" style="width:170.4pt;height:170.4pt" o:bullet="t">
         <v:imagedata r:id="rId1" o:title="bball"/>
       </v:shape>
     </w:pict>
